--- a/lab-1/resources/Safronov-lab-1.docx
+++ b/lab-1/resources/Safronov-lab-1.docx
@@ -1098,7 +1098,7 @@
     </w:p>
     <w:p>
       <w:pPr>
-        <w:ind w:left="57"/>
+        <w:ind w:left="652" w:firstLine="114"/>
         <w:jc w:val="left"/>
         <w:rPr>
           <w:rFonts w:cs="Times New Roman"/>
@@ -1815,6 +1815,7 @@
     </w:p>
     <w:p>
       <w:pPr>
+        <w:ind w:left="708" w:firstLine="1"/>
         <w:jc w:val="left"/>
         <w:rPr>
           <w:rFonts w:cs="Times New Roman"/>
@@ -5981,6 +5982,9 @@
       </w:r>
     </w:p>
     <w:p>
+      <w:pPr>
+        <w:ind w:left="708" w:firstLine="1"/>
+      </w:pPr>
       <w:r>
         <w:rPr>
           <w:noProof/>
@@ -6104,7 +6108,7 @@
       </w:r>
       <w:r>
         <w:tab/>
-        <w:t xml:space="preserve">       </w:t>
+        <w:t xml:space="preserve">     </w:t>
       </w:r>
       <w:r>
         <w:rPr>
@@ -6172,6 +6176,7 @@
     </w:p>
     <w:p>
       <w:pPr>
+        <w:ind w:left="708" w:firstLine="1"/>
         <w:jc w:val="left"/>
         <w:rPr>
           <w:rFonts w:cs="Times New Roman"/>
@@ -6656,13 +6661,13 @@
       </w:pPr>
     </w:lvl>
   </w:abstractNum>
-  <w:num w:numId="1">
+  <w:num w:numId="1" w16cid:durableId="1596940485">
     <w:abstractNumId w:val="2"/>
   </w:num>
-  <w:num w:numId="2">
+  <w:num w:numId="2" w16cid:durableId="601228092">
     <w:abstractNumId w:val="0"/>
   </w:num>
-  <w:num w:numId="3">
+  <w:num w:numId="3" w16cid:durableId="217670950">
     <w:abstractNumId w:val="1"/>
   </w:num>
 </w:numbering>
